--- a/Homework Files/Homework 4/GateResultsHomework.docx
+++ b/Homework Files/Homework 4/GateResultsHomework.docx
@@ -380,31 +380,7 @@
                 <w:sz w:val="24"/>
                 <w:szCs w:val="24"/>
               </w:rPr>
-              <w:t>HIGH</w:t>
-            </w:r>
-            <w:r>
-              <w:rPr>
-                <w:b/>
-                <w:sz w:val="24"/>
-                <w:szCs w:val="24"/>
-              </w:rPr>
-              <w:t xml:space="preserve">, </w:t>
-            </w:r>
-            <w:r>
-              <w:rPr>
-                <w:b/>
-                <w:sz w:val="24"/>
-                <w:szCs w:val="24"/>
-              </w:rPr>
-              <w:t>5.14</w:t>
-            </w:r>
-            <w:r>
-              <w:rPr>
-                <w:b/>
-                <w:sz w:val="24"/>
-                <w:szCs w:val="24"/>
-              </w:rPr>
-              <w:t xml:space="preserve"> v</w:t>
+              <w:t>HIGH, 5.14 v</w:t>
             </w:r>
           </w:p>
         </w:tc>
@@ -478,15 +454,7 @@
                 <w:sz w:val="24"/>
                 <w:szCs w:val="24"/>
               </w:rPr>
-              <w:t>HIGH, 5.14</w:t>
-            </w:r>
-            <w:r>
-              <w:rPr>
-                <w:b/>
-                <w:sz w:val="24"/>
-                <w:szCs w:val="24"/>
-              </w:rPr>
-              <w:t xml:space="preserve"> v</w:t>
+              <w:t>HIGH, 5.14 v</w:t>
             </w:r>
           </w:p>
         </w:tc>
@@ -634,31 +602,23 @@
                 <w:sz w:val="24"/>
                 <w:szCs w:val="24"/>
               </w:rPr>
-              <w:t>LOW</w:t>
-            </w:r>
-            <w:r>
-              <w:rPr>
-                <w:b/>
-                <w:sz w:val="24"/>
-                <w:szCs w:val="24"/>
-              </w:rPr>
-              <w:t xml:space="preserve">, </w:t>
-            </w:r>
-            <w:r>
-              <w:rPr>
-                <w:b/>
-                <w:sz w:val="24"/>
-                <w:szCs w:val="24"/>
-              </w:rPr>
-              <w:t xml:space="preserve">0 </w:t>
-            </w:r>
-            <w:r>
-              <w:rPr>
-                <w:b/>
-                <w:sz w:val="24"/>
-                <w:szCs w:val="24"/>
-              </w:rPr>
-              <w:t>v</w:t>
+              <w:t>LOW, 0</w:t>
+            </w:r>
+            <w:r>
+              <w:rPr>
+                <w:b/>
+                <w:sz w:val="24"/>
+                <w:szCs w:val="24"/>
+              </w:rPr>
+              <w:t>.00</w:t>
+            </w:r>
+            <w:r>
+              <w:rPr>
+                <w:b/>
+                <w:sz w:val="24"/>
+                <w:szCs w:val="24"/>
+              </w:rPr>
+              <w:t xml:space="preserve"> v</w:t>
             </w:r>
           </w:p>
         </w:tc>
@@ -986,15 +946,7 @@
                 <w:sz w:val="24"/>
                 <w:szCs w:val="24"/>
               </w:rPr>
-              <w:t xml:space="preserve"> HIGH, </w:t>
-            </w:r>
-            <w:r>
-              <w:rPr>
-                <w:b/>
-                <w:sz w:val="24"/>
-                <w:szCs w:val="24"/>
-              </w:rPr>
-              <w:t>5.14 v</w:t>
+              <w:t xml:space="preserve"> HIGH, 5.14 v</w:t>
             </w:r>
           </w:p>
         </w:tc>
@@ -1068,7 +1020,23 @@
                 <w:sz w:val="24"/>
                 <w:szCs w:val="24"/>
               </w:rPr>
-              <w:t>LOW, 0 v</w:t>
+              <w:t>LOW, 0</w:t>
+            </w:r>
+            <w:r>
+              <w:rPr>
+                <w:b/>
+                <w:sz w:val="24"/>
+                <w:szCs w:val="24"/>
+              </w:rPr>
+              <w:t>.00</w:t>
+            </w:r>
+            <w:r>
+              <w:rPr>
+                <w:b/>
+                <w:sz w:val="24"/>
+                <w:szCs w:val="24"/>
+              </w:rPr>
+              <w:t xml:space="preserve"> v</w:t>
             </w:r>
           </w:p>
         </w:tc>
@@ -1428,15 +1396,7 @@
                 <w:sz w:val="24"/>
                 <w:szCs w:val="24"/>
               </w:rPr>
-              <w:t xml:space="preserve"> HIGH, </w:t>
-            </w:r>
-            <w:r>
-              <w:rPr>
-                <w:b/>
-                <w:sz w:val="24"/>
-                <w:szCs w:val="24"/>
-              </w:rPr>
-              <w:t>5.14 v</w:t>
+              <w:t xml:space="preserve"> HIGH, 5.14 v</w:t>
             </w:r>
           </w:p>
         </w:tc>
@@ -1510,7 +1470,23 @@
                 <w:sz w:val="24"/>
                 <w:szCs w:val="24"/>
               </w:rPr>
-              <w:t>LOW, 0 v</w:t>
+              <w:t>LOW, 0</w:t>
+            </w:r>
+            <w:r>
+              <w:rPr>
+                <w:b/>
+                <w:sz w:val="24"/>
+                <w:szCs w:val="24"/>
+              </w:rPr>
+              <w:t>.00</w:t>
+            </w:r>
+            <w:r>
+              <w:rPr>
+                <w:b/>
+                <w:sz w:val="24"/>
+                <w:szCs w:val="24"/>
+              </w:rPr>
+              <w:t xml:space="preserve"> v</w:t>
             </w:r>
           </w:p>
         </w:tc>
@@ -1975,7 +1951,23 @@
                 <w:sz w:val="24"/>
                 <w:szCs w:val="24"/>
               </w:rPr>
-              <w:t>LOW, 0 v</w:t>
+              <w:t>LOW, 0</w:t>
+            </w:r>
+            <w:r>
+              <w:rPr>
+                <w:b/>
+                <w:sz w:val="24"/>
+                <w:szCs w:val="24"/>
+              </w:rPr>
+              <w:t>.00</w:t>
+            </w:r>
+            <w:r>
+              <w:rPr>
+                <w:b/>
+                <w:sz w:val="24"/>
+                <w:szCs w:val="24"/>
+              </w:rPr>
+              <w:t xml:space="preserve"> v</w:t>
             </w:r>
           </w:p>
         </w:tc>
@@ -2155,49 +2147,7 @@
                 <w:sz w:val="24"/>
                 <w:szCs w:val="24"/>
               </w:rPr>
-              <w:t xml:space="preserve">Input </w:t>
-            </w:r>
-            <w:proofErr w:type="gramStart"/>
-            <w:r>
-              <w:rPr>
-                <w:b/>
-                <w:sz w:val="24"/>
-                <w:szCs w:val="24"/>
-              </w:rPr>
-              <w:t xml:space="preserve">A </w:t>
-            </w:r>
-            <w:r>
-              <w:rPr>
-                <w:b/>
-                <w:sz w:val="24"/>
-                <w:szCs w:val="24"/>
-              </w:rPr>
-              <w:t xml:space="preserve"> (</w:t>
-            </w:r>
-            <w:proofErr w:type="gramEnd"/>
-            <w:r>
-              <w:rPr>
-                <w:b/>
-                <w:sz w:val="24"/>
-                <w:szCs w:val="24"/>
-              </w:rPr>
-              <w:t xml:space="preserve">Pin </w:t>
-            </w:r>
-            <w:r>
-              <w:rPr>
-                <w:b/>
-                <w:sz w:val="24"/>
-                <w:szCs w:val="24"/>
-              </w:rPr>
-              <w:t>2</w:t>
-            </w:r>
-            <w:r>
-              <w:rPr>
-                <w:b/>
-                <w:sz w:val="24"/>
-                <w:szCs w:val="24"/>
-              </w:rPr>
-              <w:t>)</w:t>
+              <w:t>Input A  (Pin 2)</w:t>
             </w:r>
           </w:p>
         </w:tc>
@@ -2220,39 +2170,7 @@
                 <w:sz w:val="24"/>
                 <w:szCs w:val="24"/>
               </w:rPr>
-              <w:t xml:space="preserve">Input </w:t>
-            </w:r>
-            <w:r>
-              <w:rPr>
-                <w:b/>
-                <w:sz w:val="24"/>
-                <w:szCs w:val="24"/>
-              </w:rPr>
-              <w:t>B</w:t>
-            </w:r>
-            <w:r>
-              <w:rPr>
-                <w:b/>
-                <w:sz w:val="24"/>
-                <w:szCs w:val="24"/>
-              </w:rPr>
-              <w:t xml:space="preserve"> (Pin </w:t>
-            </w:r>
-            <w:r>
-              <w:rPr>
-                <w:b/>
-                <w:sz w:val="24"/>
-                <w:szCs w:val="24"/>
-              </w:rPr>
-              <w:t>3</w:t>
-            </w:r>
-            <w:r>
-              <w:rPr>
-                <w:b/>
-                <w:sz w:val="24"/>
-                <w:szCs w:val="24"/>
-              </w:rPr>
-              <w:t>)</w:t>
+              <w:t>Input B (Pin 3)</w:t>
             </w:r>
           </w:p>
         </w:tc>
@@ -2275,31 +2193,7 @@
                 <w:sz w:val="24"/>
                 <w:szCs w:val="24"/>
               </w:rPr>
-              <w:t>Output Y</w:t>
-            </w:r>
-            <w:r>
-              <w:rPr>
-                <w:b/>
-                <w:sz w:val="24"/>
-                <w:szCs w:val="24"/>
-              </w:rPr>
-              <w:t xml:space="preserve"> (Pin </w:t>
-            </w:r>
-            <w:r>
-              <w:rPr>
-                <w:b/>
-                <w:sz w:val="24"/>
-                <w:szCs w:val="24"/>
-              </w:rPr>
-              <w:t>1</w:t>
-            </w:r>
-            <w:r>
-              <w:rPr>
-                <w:b/>
-                <w:sz w:val="24"/>
-                <w:szCs w:val="24"/>
-              </w:rPr>
-              <w:t>)</w:t>
+              <w:t>Output Y (Pin 1)</w:t>
             </w:r>
           </w:p>
         </w:tc>
@@ -2448,7 +2342,23 @@
                 <w:sz w:val="24"/>
                 <w:szCs w:val="24"/>
               </w:rPr>
-              <w:t>LOW, 0 v</w:t>
+              <w:t>LOW, 0</w:t>
+            </w:r>
+            <w:r>
+              <w:rPr>
+                <w:b/>
+                <w:sz w:val="24"/>
+                <w:szCs w:val="24"/>
+              </w:rPr>
+              <w:t>.00</w:t>
+            </w:r>
+            <w:r>
+              <w:rPr>
+                <w:b/>
+                <w:sz w:val="24"/>
+                <w:szCs w:val="24"/>
+              </w:rPr>
+              <w:t xml:space="preserve"> v</w:t>
             </w:r>
           </w:p>
         </w:tc>
@@ -2522,7 +2432,23 @@
                 <w:sz w:val="24"/>
                 <w:szCs w:val="24"/>
               </w:rPr>
-              <w:t>LOW, 0 v</w:t>
+              <w:t>LOW, 0</w:t>
+            </w:r>
+            <w:r>
+              <w:rPr>
+                <w:b/>
+                <w:sz w:val="24"/>
+                <w:szCs w:val="24"/>
+              </w:rPr>
+              <w:t>.00</w:t>
+            </w:r>
+            <w:r>
+              <w:rPr>
+                <w:b/>
+                <w:sz w:val="24"/>
+                <w:szCs w:val="24"/>
+              </w:rPr>
+              <w:t xml:space="preserve"> v</w:t>
             </w:r>
           </w:p>
         </w:tc>
@@ -2596,7 +2522,23 @@
                 <w:sz w:val="24"/>
                 <w:szCs w:val="24"/>
               </w:rPr>
-              <w:t>LOW, 0 v</w:t>
+              <w:t>LOW, 0</w:t>
+            </w:r>
+            <w:r>
+              <w:rPr>
+                <w:b/>
+                <w:sz w:val="24"/>
+                <w:szCs w:val="24"/>
+              </w:rPr>
+              <w:t>.00</w:t>
+            </w:r>
+            <w:r>
+              <w:rPr>
+                <w:b/>
+                <w:sz w:val="24"/>
+                <w:szCs w:val="24"/>
+              </w:rPr>
+              <w:t xml:space="preserve"> v</w:t>
             </w:r>
           </w:p>
         </w:tc>
@@ -2617,15 +2559,7 @@
           <w:sz w:val="24"/>
           <w:szCs w:val="24"/>
         </w:rPr>
-        <w:t>Gate #</w:t>
-      </w:r>
-      <w:r>
-        <w:rPr>
-          <w:b/>
-          <w:sz w:val="24"/>
-          <w:szCs w:val="24"/>
-        </w:rPr>
-        <w:t>2</w:t>
+        <w:t>Gate #2</w:t>
       </w:r>
     </w:p>
     <w:tbl>
@@ -2663,25 +2597,7 @@
                 <w:sz w:val="24"/>
                 <w:szCs w:val="24"/>
               </w:rPr>
-              <w:t xml:space="preserve">Input </w:t>
-            </w:r>
-            <w:proofErr w:type="gramStart"/>
-            <w:r>
-              <w:rPr>
-                <w:b/>
-                <w:sz w:val="24"/>
-                <w:szCs w:val="24"/>
-              </w:rPr>
-              <w:t>A  (</w:t>
-            </w:r>
-            <w:proofErr w:type="gramEnd"/>
-            <w:r>
-              <w:rPr>
-                <w:b/>
-                <w:sz w:val="24"/>
-                <w:szCs w:val="24"/>
-              </w:rPr>
-              <w:t xml:space="preserve">Pin </w:t>
+              <w:t xml:space="preserve">Input A  (Pin </w:t>
             </w:r>
             <w:r>
               <w:rPr>
@@ -2924,7 +2840,23 @@
                 <w:sz w:val="24"/>
                 <w:szCs w:val="24"/>
               </w:rPr>
-              <w:t>LOW, 0 v</w:t>
+              <w:t>LOW, 0</w:t>
+            </w:r>
+            <w:r>
+              <w:rPr>
+                <w:b/>
+                <w:sz w:val="24"/>
+                <w:szCs w:val="24"/>
+              </w:rPr>
+              <w:t>.00</w:t>
+            </w:r>
+            <w:r>
+              <w:rPr>
+                <w:b/>
+                <w:sz w:val="24"/>
+                <w:szCs w:val="24"/>
+              </w:rPr>
+              <w:t xml:space="preserve"> v</w:t>
             </w:r>
           </w:p>
         </w:tc>
@@ -2998,7 +2930,23 @@
                 <w:sz w:val="24"/>
                 <w:szCs w:val="24"/>
               </w:rPr>
-              <w:t>LOW, 0 v</w:t>
+              <w:t>LOW, 0</w:t>
+            </w:r>
+            <w:r>
+              <w:rPr>
+                <w:b/>
+                <w:sz w:val="24"/>
+                <w:szCs w:val="24"/>
+              </w:rPr>
+              <w:t>.00</w:t>
+            </w:r>
+            <w:r>
+              <w:rPr>
+                <w:b/>
+                <w:sz w:val="24"/>
+                <w:szCs w:val="24"/>
+              </w:rPr>
+              <w:t xml:space="preserve"> v</w:t>
             </w:r>
           </w:p>
         </w:tc>
@@ -3072,7 +3020,23 @@
                 <w:sz w:val="24"/>
                 <w:szCs w:val="24"/>
               </w:rPr>
-              <w:t>LOW, 0 v</w:t>
+              <w:t>LOW, 0</w:t>
+            </w:r>
+            <w:r>
+              <w:rPr>
+                <w:b/>
+                <w:sz w:val="24"/>
+                <w:szCs w:val="24"/>
+              </w:rPr>
+              <w:t>.00</w:t>
+            </w:r>
+            <w:r>
+              <w:rPr>
+                <w:b/>
+                <w:sz w:val="24"/>
+                <w:szCs w:val="24"/>
+              </w:rPr>
+              <w:t xml:space="preserve"> v</w:t>
             </w:r>
           </w:p>
         </w:tc>
@@ -3093,15 +3057,7 @@
           <w:sz w:val="24"/>
           <w:szCs w:val="24"/>
         </w:rPr>
-        <w:t>Gate #</w:t>
-      </w:r>
-      <w:r>
-        <w:rPr>
-          <w:b/>
-          <w:sz w:val="24"/>
-          <w:szCs w:val="24"/>
-        </w:rPr>
-        <w:t>3</w:t>
+        <w:t>Gate #3</w:t>
       </w:r>
     </w:p>
     <w:tbl>
@@ -3139,25 +3095,7 @@
                 <w:sz w:val="24"/>
                 <w:szCs w:val="24"/>
               </w:rPr>
-              <w:t xml:space="preserve">Input </w:t>
-            </w:r>
-            <w:proofErr w:type="gramStart"/>
-            <w:r>
-              <w:rPr>
-                <w:b/>
-                <w:sz w:val="24"/>
-                <w:szCs w:val="24"/>
-              </w:rPr>
-              <w:t>A  (</w:t>
-            </w:r>
-            <w:proofErr w:type="gramEnd"/>
-            <w:r>
-              <w:rPr>
-                <w:b/>
-                <w:sz w:val="24"/>
-                <w:szCs w:val="24"/>
-              </w:rPr>
-              <w:t xml:space="preserve">Pin </w:t>
+              <w:t xml:space="preserve">Input A  (Pin </w:t>
             </w:r>
             <w:r>
               <w:rPr>
@@ -3400,7 +3338,23 @@
                 <w:sz w:val="24"/>
                 <w:szCs w:val="24"/>
               </w:rPr>
-              <w:t>LOW, 0 v</w:t>
+              <w:t>LOW, 0</w:t>
+            </w:r>
+            <w:r>
+              <w:rPr>
+                <w:b/>
+                <w:sz w:val="24"/>
+                <w:szCs w:val="24"/>
+              </w:rPr>
+              <w:t>.00</w:t>
+            </w:r>
+            <w:r>
+              <w:rPr>
+                <w:b/>
+                <w:sz w:val="24"/>
+                <w:szCs w:val="24"/>
+              </w:rPr>
+              <w:t xml:space="preserve"> v</w:t>
             </w:r>
           </w:p>
         </w:tc>
@@ -3474,7 +3428,23 @@
                 <w:sz w:val="24"/>
                 <w:szCs w:val="24"/>
               </w:rPr>
-              <w:t>LOW, 0 v</w:t>
+              <w:t>LOW, 0</w:t>
+            </w:r>
+            <w:r>
+              <w:rPr>
+                <w:b/>
+                <w:sz w:val="24"/>
+                <w:szCs w:val="24"/>
+              </w:rPr>
+              <w:t>.00</w:t>
+            </w:r>
+            <w:r>
+              <w:rPr>
+                <w:b/>
+                <w:sz w:val="24"/>
+                <w:szCs w:val="24"/>
+              </w:rPr>
+              <w:t xml:space="preserve"> v</w:t>
             </w:r>
           </w:p>
         </w:tc>
@@ -3548,7 +3518,23 @@
                 <w:sz w:val="24"/>
                 <w:szCs w:val="24"/>
               </w:rPr>
-              <w:t>LOW, 0 v</w:t>
+              <w:t>LOW, 0</w:t>
+            </w:r>
+            <w:r>
+              <w:rPr>
+                <w:b/>
+                <w:sz w:val="24"/>
+                <w:szCs w:val="24"/>
+              </w:rPr>
+              <w:t>.00</w:t>
+            </w:r>
+            <w:r>
+              <w:rPr>
+                <w:b/>
+                <w:sz w:val="24"/>
+                <w:szCs w:val="24"/>
+              </w:rPr>
+              <w:t xml:space="preserve"> v</w:t>
             </w:r>
           </w:p>
         </w:tc>
@@ -3589,15 +3575,7 @@
           <w:sz w:val="24"/>
           <w:szCs w:val="24"/>
         </w:rPr>
-        <w:t>Gate #</w:t>
-      </w:r>
-      <w:r>
-        <w:rPr>
-          <w:b/>
-          <w:sz w:val="24"/>
-          <w:szCs w:val="24"/>
-        </w:rPr>
-        <w:t>4</w:t>
+        <w:t>Gate #4</w:t>
       </w:r>
     </w:p>
     <w:tbl>
@@ -3635,25 +3613,7 @@
                 <w:sz w:val="24"/>
                 <w:szCs w:val="24"/>
               </w:rPr>
-              <w:t xml:space="preserve">Input </w:t>
-            </w:r>
-            <w:proofErr w:type="gramStart"/>
-            <w:r>
-              <w:rPr>
-                <w:b/>
-                <w:sz w:val="24"/>
-                <w:szCs w:val="24"/>
-              </w:rPr>
-              <w:t>A  (</w:t>
-            </w:r>
-            <w:proofErr w:type="gramEnd"/>
-            <w:r>
-              <w:rPr>
-                <w:b/>
-                <w:sz w:val="24"/>
-                <w:szCs w:val="24"/>
-              </w:rPr>
-              <w:t xml:space="preserve">Pin </w:t>
+              <w:t xml:space="preserve">Input A  (Pin </w:t>
             </w:r>
             <w:r>
               <w:rPr>
@@ -3896,7 +3856,23 @@
                 <w:sz w:val="24"/>
                 <w:szCs w:val="24"/>
               </w:rPr>
-              <w:t>LOW, 0 v</w:t>
+              <w:t>LOW, 0</w:t>
+            </w:r>
+            <w:r>
+              <w:rPr>
+                <w:b/>
+                <w:sz w:val="24"/>
+                <w:szCs w:val="24"/>
+              </w:rPr>
+              <w:t>.00</w:t>
+            </w:r>
+            <w:r>
+              <w:rPr>
+                <w:b/>
+                <w:sz w:val="24"/>
+                <w:szCs w:val="24"/>
+              </w:rPr>
+              <w:t xml:space="preserve"> v</w:t>
             </w:r>
           </w:p>
         </w:tc>
@@ -3970,7 +3946,23 @@
                 <w:sz w:val="24"/>
                 <w:szCs w:val="24"/>
               </w:rPr>
-              <w:t>LOW, 0 v</w:t>
+              <w:t>LOW, 0</w:t>
+            </w:r>
+            <w:r>
+              <w:rPr>
+                <w:b/>
+                <w:sz w:val="24"/>
+                <w:szCs w:val="24"/>
+              </w:rPr>
+              <w:t>.00</w:t>
+            </w:r>
+            <w:r>
+              <w:rPr>
+                <w:b/>
+                <w:sz w:val="24"/>
+                <w:szCs w:val="24"/>
+              </w:rPr>
+              <w:t xml:space="preserve"> v</w:t>
             </w:r>
           </w:p>
         </w:tc>
@@ -4044,7 +4036,23 @@
                 <w:sz w:val="24"/>
                 <w:szCs w:val="24"/>
               </w:rPr>
-              <w:t>LOW, 0 v</w:t>
+              <w:t>LOW, 0</w:t>
+            </w:r>
+            <w:r>
+              <w:rPr>
+                <w:b/>
+                <w:sz w:val="24"/>
+                <w:szCs w:val="24"/>
+              </w:rPr>
+              <w:t>.00</w:t>
+            </w:r>
+            <w:r>
+              <w:rPr>
+                <w:b/>
+                <w:sz w:val="24"/>
+                <w:szCs w:val="24"/>
+              </w:rPr>
+              <w:t xml:space="preserve"> v</w:t>
             </w:r>
           </w:p>
         </w:tc>
@@ -4251,25 +4259,7 @@
                 <w:sz w:val="24"/>
                 <w:szCs w:val="24"/>
               </w:rPr>
-              <w:t xml:space="preserve">Input </w:t>
-            </w:r>
-            <w:proofErr w:type="gramStart"/>
-            <w:r>
-              <w:rPr>
-                <w:b/>
-                <w:sz w:val="24"/>
-                <w:szCs w:val="24"/>
-              </w:rPr>
-              <w:t>A  (</w:t>
-            </w:r>
-            <w:proofErr w:type="gramEnd"/>
-            <w:r>
-              <w:rPr>
-                <w:b/>
-                <w:sz w:val="24"/>
-                <w:szCs w:val="24"/>
-              </w:rPr>
-              <w:t xml:space="preserve">Pin </w:t>
+              <w:t xml:space="preserve">Input A  (Pin </w:t>
             </w:r>
             <w:r>
               <w:rPr>
@@ -4512,7 +4502,23 @@
                 <w:sz w:val="24"/>
                 <w:szCs w:val="24"/>
               </w:rPr>
-              <w:t>LOW, 0 v</w:t>
+              <w:t>LOW, 0</w:t>
+            </w:r>
+            <w:r>
+              <w:rPr>
+                <w:b/>
+                <w:sz w:val="24"/>
+                <w:szCs w:val="24"/>
+              </w:rPr>
+              <w:t>.00</w:t>
+            </w:r>
+            <w:r>
+              <w:rPr>
+                <w:b/>
+                <w:sz w:val="24"/>
+                <w:szCs w:val="24"/>
+              </w:rPr>
+              <w:t xml:space="preserve"> v</w:t>
             </w:r>
           </w:p>
         </w:tc>
@@ -4533,15 +4539,7 @@
           <w:sz w:val="24"/>
           <w:szCs w:val="24"/>
         </w:rPr>
-        <w:t>Gate #</w:t>
-      </w:r>
-      <w:r>
-        <w:rPr>
-          <w:b/>
-          <w:sz w:val="24"/>
-          <w:szCs w:val="24"/>
-        </w:rPr>
-        <w:t>2</w:t>
+        <w:t>Gate #2</w:t>
       </w:r>
     </w:p>
     <w:tbl>
@@ -4579,41 +4577,7 @@
                 <w:sz w:val="24"/>
                 <w:szCs w:val="24"/>
               </w:rPr>
-              <w:t xml:space="preserve">Input </w:t>
-            </w:r>
-            <w:proofErr w:type="gramStart"/>
-            <w:r>
-              <w:rPr>
-                <w:b/>
-                <w:sz w:val="24"/>
-                <w:szCs w:val="24"/>
-              </w:rPr>
-              <w:t>A  (</w:t>
-            </w:r>
-            <w:proofErr w:type="gramEnd"/>
-            <w:r>
-              <w:rPr>
-                <w:b/>
-                <w:sz w:val="24"/>
-                <w:szCs w:val="24"/>
-              </w:rPr>
-              <w:t xml:space="preserve">Pin </w:t>
-            </w:r>
-            <w:r>
-              <w:rPr>
-                <w:b/>
-                <w:sz w:val="24"/>
-                <w:szCs w:val="24"/>
-              </w:rPr>
-              <w:t>3</w:t>
-            </w:r>
-            <w:r>
-              <w:rPr>
-                <w:b/>
-                <w:sz w:val="24"/>
-                <w:szCs w:val="24"/>
-              </w:rPr>
-              <w:t>)</w:t>
+              <w:t>Input A  (Pin 3)</w:t>
             </w:r>
           </w:p>
         </w:tc>
@@ -4659,23 +4623,7 @@
                 <w:sz w:val="24"/>
                 <w:szCs w:val="24"/>
               </w:rPr>
-              <w:t xml:space="preserve">Output Y (Pin </w:t>
-            </w:r>
-            <w:r>
-              <w:rPr>
-                <w:b/>
-                <w:sz w:val="24"/>
-                <w:szCs w:val="24"/>
-              </w:rPr>
-              <w:t>4</w:t>
-            </w:r>
-            <w:r>
-              <w:rPr>
-                <w:b/>
-                <w:sz w:val="24"/>
-                <w:szCs w:val="24"/>
-              </w:rPr>
-              <w:t>)</w:t>
+              <w:t>Output Y (Pin 4)</w:t>
             </w:r>
           </w:p>
         </w:tc>
@@ -4750,23 +4698,7 @@
                 <w:sz w:val="24"/>
                 <w:szCs w:val="24"/>
               </w:rPr>
-              <w:t>HIGH, 5.</w:t>
-            </w:r>
-            <w:r>
-              <w:rPr>
-                <w:b/>
-                <w:sz w:val="24"/>
-                <w:szCs w:val="24"/>
-              </w:rPr>
-              <w:t>06</w:t>
-            </w:r>
-            <w:r>
-              <w:rPr>
-                <w:b/>
-                <w:sz w:val="24"/>
-                <w:szCs w:val="24"/>
-              </w:rPr>
-              <w:t xml:space="preserve"> v</w:t>
+              <w:t>HIGH, 5.06 v</w:t>
             </w:r>
           </w:p>
         </w:tc>
@@ -4840,7 +4772,23 @@
                 <w:sz w:val="24"/>
                 <w:szCs w:val="24"/>
               </w:rPr>
-              <w:t>LOW, 0 v</w:t>
+              <w:t>LOW, 0</w:t>
+            </w:r>
+            <w:r>
+              <w:rPr>
+                <w:b/>
+                <w:sz w:val="24"/>
+                <w:szCs w:val="24"/>
+              </w:rPr>
+              <w:t>.00</w:t>
+            </w:r>
+            <w:r>
+              <w:rPr>
+                <w:b/>
+                <w:sz w:val="24"/>
+                <w:szCs w:val="24"/>
+              </w:rPr>
+              <w:t xml:space="preserve"> v</w:t>
             </w:r>
           </w:p>
         </w:tc>
@@ -4861,15 +4809,7 @@
           <w:sz w:val="24"/>
           <w:szCs w:val="24"/>
         </w:rPr>
-        <w:t>Gate #</w:t>
-      </w:r>
-      <w:r>
-        <w:rPr>
-          <w:b/>
-          <w:sz w:val="24"/>
-          <w:szCs w:val="24"/>
-        </w:rPr>
-        <w:t>3</w:t>
+        <w:t>Gate #3</w:t>
       </w:r>
     </w:p>
     <w:tbl>
@@ -4907,41 +4847,7 @@
                 <w:sz w:val="24"/>
                 <w:szCs w:val="24"/>
               </w:rPr>
-              <w:t xml:space="preserve">Input </w:t>
-            </w:r>
-            <w:proofErr w:type="gramStart"/>
-            <w:r>
-              <w:rPr>
-                <w:b/>
-                <w:sz w:val="24"/>
-                <w:szCs w:val="24"/>
-              </w:rPr>
-              <w:t>A  (</w:t>
-            </w:r>
-            <w:proofErr w:type="gramEnd"/>
-            <w:r>
-              <w:rPr>
-                <w:b/>
-                <w:sz w:val="24"/>
-                <w:szCs w:val="24"/>
-              </w:rPr>
-              <w:t xml:space="preserve">Pin </w:t>
-            </w:r>
-            <w:r>
-              <w:rPr>
-                <w:b/>
-                <w:sz w:val="24"/>
-                <w:szCs w:val="24"/>
-              </w:rPr>
-              <w:t>5</w:t>
-            </w:r>
-            <w:r>
-              <w:rPr>
-                <w:b/>
-                <w:sz w:val="24"/>
-                <w:szCs w:val="24"/>
-              </w:rPr>
-              <w:t>)</w:t>
+              <w:t>Input A  (Pin 5)</w:t>
             </w:r>
           </w:p>
         </w:tc>
@@ -4987,23 +4893,7 @@
                 <w:sz w:val="24"/>
                 <w:szCs w:val="24"/>
               </w:rPr>
-              <w:t xml:space="preserve">Output Y (Pin </w:t>
-            </w:r>
-            <w:r>
-              <w:rPr>
-                <w:b/>
-                <w:sz w:val="24"/>
-                <w:szCs w:val="24"/>
-              </w:rPr>
-              <w:t>6</w:t>
-            </w:r>
-            <w:r>
-              <w:rPr>
-                <w:b/>
-                <w:sz w:val="24"/>
-                <w:szCs w:val="24"/>
-              </w:rPr>
-              <w:t>)</w:t>
+              <w:t>Output Y (Pin 6)</w:t>
             </w:r>
           </w:p>
         </w:tc>
@@ -5078,23 +4968,7 @@
                 <w:sz w:val="24"/>
                 <w:szCs w:val="24"/>
               </w:rPr>
-              <w:t>HIGH, 5.</w:t>
-            </w:r>
-            <w:r>
-              <w:rPr>
-                <w:b/>
-                <w:sz w:val="24"/>
-                <w:szCs w:val="24"/>
-              </w:rPr>
-              <w:t>06</w:t>
-            </w:r>
-            <w:r>
-              <w:rPr>
-                <w:b/>
-                <w:sz w:val="24"/>
-                <w:szCs w:val="24"/>
-              </w:rPr>
-              <w:t xml:space="preserve"> v</w:t>
+              <w:t>HIGH, 5.06 v</w:t>
             </w:r>
           </w:p>
         </w:tc>
@@ -5168,7 +5042,23 @@
                 <w:sz w:val="24"/>
                 <w:szCs w:val="24"/>
               </w:rPr>
-              <w:t>LOW, 0 v</w:t>
+              <w:t>LOW, 0</w:t>
+            </w:r>
+            <w:r>
+              <w:rPr>
+                <w:b/>
+                <w:sz w:val="24"/>
+                <w:szCs w:val="24"/>
+              </w:rPr>
+              <w:t>.00</w:t>
+            </w:r>
+            <w:r>
+              <w:rPr>
+                <w:b/>
+                <w:sz w:val="24"/>
+                <w:szCs w:val="24"/>
+              </w:rPr>
+              <w:t xml:space="preserve"> v</w:t>
             </w:r>
           </w:p>
         </w:tc>
@@ -5220,15 +5110,7 @@
           <w:szCs w:val="24"/>
         </w:rPr>
         <w:lastRenderedPageBreak/>
-        <w:t>Gate #</w:t>
-      </w:r>
-      <w:r>
-        <w:rPr>
-          <w:b/>
-          <w:sz w:val="24"/>
-          <w:szCs w:val="24"/>
-        </w:rPr>
-        <w:t>4</w:t>
+        <w:t>Gate #4</w:t>
       </w:r>
     </w:p>
     <w:tbl>
@@ -5266,41 +5148,7 @@
                 <w:sz w:val="24"/>
                 <w:szCs w:val="24"/>
               </w:rPr>
-              <w:t xml:space="preserve">Input </w:t>
-            </w:r>
-            <w:proofErr w:type="gramStart"/>
-            <w:r>
-              <w:rPr>
-                <w:b/>
-                <w:sz w:val="24"/>
-                <w:szCs w:val="24"/>
-              </w:rPr>
-              <w:t>A  (</w:t>
-            </w:r>
-            <w:proofErr w:type="gramEnd"/>
-            <w:r>
-              <w:rPr>
-                <w:b/>
-                <w:sz w:val="24"/>
-                <w:szCs w:val="24"/>
-              </w:rPr>
-              <w:t xml:space="preserve">Pin </w:t>
-            </w:r>
-            <w:r>
-              <w:rPr>
-                <w:b/>
-                <w:sz w:val="24"/>
-                <w:szCs w:val="24"/>
-              </w:rPr>
-              <w:t>9</w:t>
-            </w:r>
-            <w:r>
-              <w:rPr>
-                <w:b/>
-                <w:sz w:val="24"/>
-                <w:szCs w:val="24"/>
-              </w:rPr>
-              <w:t>)</w:t>
+              <w:t>Input A  (Pin 9)</w:t>
             </w:r>
           </w:p>
         </w:tc>
@@ -5346,23 +5194,7 @@
                 <w:sz w:val="24"/>
                 <w:szCs w:val="24"/>
               </w:rPr>
-              <w:t xml:space="preserve">Output Y (Pin </w:t>
-            </w:r>
-            <w:r>
-              <w:rPr>
-                <w:b/>
-                <w:sz w:val="24"/>
-                <w:szCs w:val="24"/>
-              </w:rPr>
-              <w:t>8</w:t>
-            </w:r>
-            <w:r>
-              <w:rPr>
-                <w:b/>
-                <w:sz w:val="24"/>
-                <w:szCs w:val="24"/>
-              </w:rPr>
-              <w:t>)</w:t>
+              <w:t>Output Y (Pin 8)</w:t>
             </w:r>
           </w:p>
         </w:tc>
@@ -5437,23 +5269,7 @@
                 <w:sz w:val="24"/>
                 <w:szCs w:val="24"/>
               </w:rPr>
-              <w:t>HIGH, 5.</w:t>
-            </w:r>
-            <w:r>
-              <w:rPr>
-                <w:b/>
-                <w:sz w:val="24"/>
-                <w:szCs w:val="24"/>
-              </w:rPr>
-              <w:t>06</w:t>
-            </w:r>
-            <w:r>
-              <w:rPr>
-                <w:b/>
-                <w:sz w:val="24"/>
-                <w:szCs w:val="24"/>
-              </w:rPr>
-              <w:t xml:space="preserve"> v</w:t>
+              <w:t>HIGH, 5.06 v</w:t>
             </w:r>
           </w:p>
         </w:tc>
@@ -5548,15 +5364,7 @@
           <w:sz w:val="24"/>
           <w:szCs w:val="24"/>
         </w:rPr>
-        <w:t>Gate #</w:t>
-      </w:r>
-      <w:r>
-        <w:rPr>
-          <w:b/>
-          <w:sz w:val="24"/>
-          <w:szCs w:val="24"/>
-        </w:rPr>
-        <w:t>5</w:t>
+        <w:t>Gate #5</w:t>
       </w:r>
     </w:p>
     <w:tbl>
@@ -5594,41 +5402,7 @@
                 <w:sz w:val="24"/>
                 <w:szCs w:val="24"/>
               </w:rPr>
-              <w:t xml:space="preserve">Input </w:t>
-            </w:r>
-            <w:proofErr w:type="gramStart"/>
-            <w:r>
-              <w:rPr>
-                <w:b/>
-                <w:sz w:val="24"/>
-                <w:szCs w:val="24"/>
-              </w:rPr>
-              <w:t>A  (</w:t>
-            </w:r>
-            <w:proofErr w:type="gramEnd"/>
-            <w:r>
-              <w:rPr>
-                <w:b/>
-                <w:sz w:val="24"/>
-                <w:szCs w:val="24"/>
-              </w:rPr>
-              <w:t xml:space="preserve">Pin </w:t>
-            </w:r>
-            <w:r>
-              <w:rPr>
-                <w:b/>
-                <w:sz w:val="24"/>
-                <w:szCs w:val="24"/>
-              </w:rPr>
-              <w:t>11</w:t>
-            </w:r>
-            <w:r>
-              <w:rPr>
-                <w:b/>
-                <w:sz w:val="24"/>
-                <w:szCs w:val="24"/>
-              </w:rPr>
-              <w:t>)</w:t>
+              <w:t>Input A  (Pin 11)</w:t>
             </w:r>
           </w:p>
         </w:tc>
@@ -5674,23 +5448,7 @@
                 <w:sz w:val="24"/>
                 <w:szCs w:val="24"/>
               </w:rPr>
-              <w:t xml:space="preserve">Output Y (Pin </w:t>
-            </w:r>
-            <w:r>
-              <w:rPr>
-                <w:b/>
-                <w:sz w:val="24"/>
-                <w:szCs w:val="24"/>
-              </w:rPr>
-              <w:t>10</w:t>
-            </w:r>
-            <w:r>
-              <w:rPr>
-                <w:b/>
-                <w:sz w:val="24"/>
-                <w:szCs w:val="24"/>
-              </w:rPr>
-              <w:t>)</w:t>
+              <w:t>Output Y (Pin 10)</w:t>
             </w:r>
           </w:p>
         </w:tc>
@@ -5765,23 +5523,7 @@
                 <w:sz w:val="24"/>
                 <w:szCs w:val="24"/>
               </w:rPr>
-              <w:t>HIGH, 5.</w:t>
-            </w:r>
-            <w:r>
-              <w:rPr>
-                <w:b/>
-                <w:sz w:val="24"/>
-                <w:szCs w:val="24"/>
-              </w:rPr>
-              <w:t>06</w:t>
-            </w:r>
-            <w:r>
-              <w:rPr>
-                <w:b/>
-                <w:sz w:val="24"/>
-                <w:szCs w:val="24"/>
-              </w:rPr>
-              <w:t xml:space="preserve"> v</w:t>
+              <w:t>HIGH, 5.06 v</w:t>
             </w:r>
           </w:p>
         </w:tc>
@@ -5855,7 +5597,23 @@
                 <w:sz w:val="24"/>
                 <w:szCs w:val="24"/>
               </w:rPr>
-              <w:t>LOW, 0 v</w:t>
+              <w:t>LOW, 0</w:t>
+            </w:r>
+            <w:r>
+              <w:rPr>
+                <w:b/>
+                <w:sz w:val="24"/>
+                <w:szCs w:val="24"/>
+              </w:rPr>
+              <w:t>.00</w:t>
+            </w:r>
+            <w:r>
+              <w:rPr>
+                <w:b/>
+                <w:sz w:val="24"/>
+                <w:szCs w:val="24"/>
+              </w:rPr>
+              <w:t xml:space="preserve"> v</w:t>
             </w:r>
           </w:p>
         </w:tc>
@@ -5876,15 +5634,7 @@
           <w:sz w:val="24"/>
           <w:szCs w:val="24"/>
         </w:rPr>
-        <w:t>Gate #</w:t>
-      </w:r>
-      <w:r>
-        <w:rPr>
-          <w:b/>
-          <w:sz w:val="24"/>
-          <w:szCs w:val="24"/>
-        </w:rPr>
-        <w:t>6</w:t>
+        <w:t>Gate #6</w:t>
       </w:r>
     </w:p>
     <w:tbl>
@@ -5922,41 +5672,7 @@
                 <w:sz w:val="24"/>
                 <w:szCs w:val="24"/>
               </w:rPr>
-              <w:t xml:space="preserve">Input </w:t>
-            </w:r>
-            <w:proofErr w:type="gramStart"/>
-            <w:r>
-              <w:rPr>
-                <w:b/>
-                <w:sz w:val="24"/>
-                <w:szCs w:val="24"/>
-              </w:rPr>
-              <w:t>A  (</w:t>
-            </w:r>
-            <w:proofErr w:type="gramEnd"/>
-            <w:r>
-              <w:rPr>
-                <w:b/>
-                <w:sz w:val="24"/>
-                <w:szCs w:val="24"/>
-              </w:rPr>
-              <w:t xml:space="preserve">Pin </w:t>
-            </w:r>
-            <w:r>
-              <w:rPr>
-                <w:b/>
-                <w:sz w:val="24"/>
-                <w:szCs w:val="24"/>
-              </w:rPr>
-              <w:t>13</w:t>
-            </w:r>
-            <w:r>
-              <w:rPr>
-                <w:b/>
-                <w:sz w:val="24"/>
-                <w:szCs w:val="24"/>
-              </w:rPr>
-              <w:t>)</w:t>
+              <w:t>Input A  (Pin 13)</w:t>
             </w:r>
           </w:p>
         </w:tc>
@@ -6002,23 +5718,7 @@
                 <w:sz w:val="24"/>
                 <w:szCs w:val="24"/>
               </w:rPr>
-              <w:t xml:space="preserve">Output Y (Pin </w:t>
-            </w:r>
-            <w:r>
-              <w:rPr>
-                <w:b/>
-                <w:sz w:val="24"/>
-                <w:szCs w:val="24"/>
-              </w:rPr>
-              <w:t>12</w:t>
-            </w:r>
-            <w:r>
-              <w:rPr>
-                <w:b/>
-                <w:sz w:val="24"/>
-                <w:szCs w:val="24"/>
-              </w:rPr>
-              <w:t>)</w:t>
+              <w:t>Output Y (Pin 12)</w:t>
             </w:r>
           </w:p>
         </w:tc>
@@ -6093,23 +5793,7 @@
                 <w:sz w:val="24"/>
                 <w:szCs w:val="24"/>
               </w:rPr>
-              <w:t>HIGH, 5.</w:t>
-            </w:r>
-            <w:r>
-              <w:rPr>
-                <w:b/>
-                <w:sz w:val="24"/>
-                <w:szCs w:val="24"/>
-              </w:rPr>
-              <w:t>06</w:t>
-            </w:r>
-            <w:r>
-              <w:rPr>
-                <w:b/>
-                <w:sz w:val="24"/>
-                <w:szCs w:val="24"/>
-              </w:rPr>
-              <w:t xml:space="preserve"> v</w:t>
+              <w:t>HIGH, 5.06 v</w:t>
             </w:r>
           </w:p>
         </w:tc>
@@ -6183,7 +5867,23 @@
                 <w:sz w:val="24"/>
                 <w:szCs w:val="24"/>
               </w:rPr>
-              <w:t>LOW, 0 v</w:t>
+              <w:t>LOW, 0</w:t>
+            </w:r>
+            <w:r>
+              <w:rPr>
+                <w:b/>
+                <w:sz w:val="24"/>
+                <w:szCs w:val="24"/>
+              </w:rPr>
+              <w:t>.00</w:t>
+            </w:r>
+            <w:r>
+              <w:rPr>
+                <w:b/>
+                <w:sz w:val="24"/>
+                <w:szCs w:val="24"/>
+              </w:rPr>
+              <w:t xml:space="preserve"> v</w:t>
             </w:r>
           </w:p>
         </w:tc>
@@ -8758,23 +8458,7 @@
                 <w:sz w:val="24"/>
                 <w:szCs w:val="24"/>
               </w:rPr>
-              <w:t xml:space="preserve">Output Y (Pin </w:t>
-            </w:r>
-            <w:r>
-              <w:rPr>
-                <w:b/>
-                <w:sz w:val="24"/>
-                <w:szCs w:val="24"/>
-              </w:rPr>
-              <w:t>12</w:t>
-            </w:r>
-            <w:r>
-              <w:rPr>
-                <w:b/>
-                <w:sz w:val="24"/>
-                <w:szCs w:val="24"/>
-              </w:rPr>
-              <w:t>)</w:t>
+              <w:t>Output Y (Pin 12)</w:t>
             </w:r>
           </w:p>
         </w:tc>
@@ -9572,15 +9256,7 @@
           <w:sz w:val="24"/>
           <w:szCs w:val="24"/>
         </w:rPr>
-        <w:t>Gate #</w:t>
-      </w:r>
-      <w:r>
-        <w:rPr>
-          <w:b/>
-          <w:sz w:val="24"/>
-          <w:szCs w:val="24"/>
-        </w:rPr>
-        <w:t>2</w:t>
+        <w:t>Gate #2</w:t>
       </w:r>
     </w:p>
     <w:tbl>
@@ -9619,23 +9295,7 @@
                 <w:sz w:val="24"/>
                 <w:szCs w:val="24"/>
               </w:rPr>
-              <w:t xml:space="preserve">Input A (Pin </w:t>
-            </w:r>
-            <w:r>
-              <w:rPr>
-                <w:b/>
-                <w:sz w:val="24"/>
-                <w:szCs w:val="24"/>
-              </w:rPr>
-              <w:t>3</w:t>
-            </w:r>
-            <w:r>
-              <w:rPr>
-                <w:b/>
-                <w:sz w:val="24"/>
-                <w:szCs w:val="24"/>
-              </w:rPr>
-              <w:t>)</w:t>
+              <w:t>Input A (Pin 3)</w:t>
             </w:r>
           </w:p>
         </w:tc>
@@ -9658,23 +9318,7 @@
                 <w:sz w:val="24"/>
                 <w:szCs w:val="24"/>
               </w:rPr>
-              <w:t xml:space="preserve">Input B (Pin </w:t>
-            </w:r>
-            <w:r>
-              <w:rPr>
-                <w:b/>
-                <w:sz w:val="24"/>
-                <w:szCs w:val="24"/>
-              </w:rPr>
-              <w:t>4</w:t>
-            </w:r>
-            <w:r>
-              <w:rPr>
-                <w:b/>
-                <w:sz w:val="24"/>
-                <w:szCs w:val="24"/>
-              </w:rPr>
-              <w:t>)</w:t>
+              <w:t>Input B (Pin 4)</w:t>
             </w:r>
           </w:p>
         </w:tc>
@@ -9697,23 +9341,7 @@
                 <w:sz w:val="24"/>
                 <w:szCs w:val="24"/>
               </w:rPr>
-              <w:t xml:space="preserve">Input C (Pin </w:t>
-            </w:r>
-            <w:r>
-              <w:rPr>
-                <w:b/>
-                <w:sz w:val="24"/>
-                <w:szCs w:val="24"/>
-              </w:rPr>
-              <w:t>5</w:t>
-            </w:r>
-            <w:r>
-              <w:rPr>
-                <w:b/>
-                <w:sz w:val="24"/>
-                <w:szCs w:val="24"/>
-              </w:rPr>
-              <w:t>)</w:t>
+              <w:t>Input C (Pin 5)</w:t>
             </w:r>
           </w:p>
         </w:tc>
@@ -9736,23 +9364,7 @@
                 <w:sz w:val="24"/>
                 <w:szCs w:val="24"/>
               </w:rPr>
-              <w:t xml:space="preserve">Output Y (Pin </w:t>
-            </w:r>
-            <w:r>
-              <w:rPr>
-                <w:b/>
-                <w:sz w:val="24"/>
-                <w:szCs w:val="24"/>
-              </w:rPr>
-              <w:t>6</w:t>
-            </w:r>
-            <w:r>
-              <w:rPr>
-                <w:b/>
-                <w:sz w:val="24"/>
-                <w:szCs w:val="24"/>
-              </w:rPr>
-              <w:t>)</w:t>
+              <w:t>Output Y (Pin 6)</w:t>
             </w:r>
           </w:p>
         </w:tc>
@@ -10640,23 +10252,7 @@
                 <w:sz w:val="24"/>
                 <w:szCs w:val="24"/>
               </w:rPr>
-              <w:t xml:space="preserve">Input A (Pin </w:t>
-            </w:r>
-            <w:r>
-              <w:rPr>
-                <w:b/>
-                <w:sz w:val="24"/>
-                <w:szCs w:val="24"/>
-              </w:rPr>
-              <w:t>11</w:t>
-            </w:r>
-            <w:r>
-              <w:rPr>
-                <w:b/>
-                <w:sz w:val="24"/>
-                <w:szCs w:val="24"/>
-              </w:rPr>
-              <w:t>)</w:t>
+              <w:t>Input A (Pin 11)</w:t>
             </w:r>
           </w:p>
         </w:tc>
@@ -10679,23 +10275,7 @@
                 <w:sz w:val="24"/>
                 <w:szCs w:val="24"/>
               </w:rPr>
-              <w:t xml:space="preserve">Input B (Pin </w:t>
-            </w:r>
-            <w:r>
-              <w:rPr>
-                <w:b/>
-                <w:sz w:val="24"/>
-                <w:szCs w:val="24"/>
-              </w:rPr>
-              <w:t>10</w:t>
-            </w:r>
-            <w:r>
-              <w:rPr>
-                <w:b/>
-                <w:sz w:val="24"/>
-                <w:szCs w:val="24"/>
-              </w:rPr>
-              <w:t>)</w:t>
+              <w:t>Input B (Pin 10)</w:t>
             </w:r>
           </w:p>
         </w:tc>
@@ -10718,23 +10298,7 @@
                 <w:sz w:val="24"/>
                 <w:szCs w:val="24"/>
               </w:rPr>
-              <w:t xml:space="preserve">Input C (Pin </w:t>
-            </w:r>
-            <w:r>
-              <w:rPr>
-                <w:b/>
-                <w:sz w:val="24"/>
-                <w:szCs w:val="24"/>
-              </w:rPr>
-              <w:t>9</w:t>
-            </w:r>
-            <w:r>
-              <w:rPr>
-                <w:b/>
-                <w:sz w:val="24"/>
-                <w:szCs w:val="24"/>
-              </w:rPr>
-              <w:t>)</w:t>
+              <w:t>Input C (Pin 9)</w:t>
             </w:r>
           </w:p>
         </w:tc>
@@ -10757,23 +10321,7 @@
                 <w:sz w:val="24"/>
                 <w:szCs w:val="24"/>
               </w:rPr>
-              <w:t xml:space="preserve">Output Y (Pin </w:t>
-            </w:r>
-            <w:r>
-              <w:rPr>
-                <w:b/>
-                <w:sz w:val="24"/>
-                <w:szCs w:val="24"/>
-              </w:rPr>
-              <w:t>8</w:t>
-            </w:r>
-            <w:r>
-              <w:rPr>
-                <w:b/>
-                <w:sz w:val="24"/>
-                <w:szCs w:val="24"/>
-              </w:rPr>
-              <w:t>)</w:t>
+              <w:t>Output Y (Pin 8)</w:t>
             </w:r>
           </w:p>
         </w:tc>
@@ -11929,31 +11477,7 @@
                 <w:sz w:val="24"/>
                 <w:szCs w:val="24"/>
               </w:rPr>
-              <w:t>HIGH</w:t>
-            </w:r>
-            <w:r>
-              <w:rPr>
-                <w:b/>
-                <w:sz w:val="24"/>
-                <w:szCs w:val="24"/>
-              </w:rPr>
-              <w:t xml:space="preserve">, </w:t>
-            </w:r>
-            <w:r>
-              <w:rPr>
-                <w:b/>
-                <w:sz w:val="24"/>
-                <w:szCs w:val="24"/>
-              </w:rPr>
-              <w:t xml:space="preserve">5.13 </w:t>
-            </w:r>
-            <w:r>
-              <w:rPr>
-                <w:b/>
-                <w:sz w:val="24"/>
-                <w:szCs w:val="24"/>
-              </w:rPr>
-              <w:t>v</w:t>
+              <w:t>HIGH, 5.13 v</w:t>
             </w:r>
           </w:p>
         </w:tc>
@@ -12027,31 +11551,7 @@
                 <w:sz w:val="24"/>
                 <w:szCs w:val="24"/>
               </w:rPr>
-              <w:t>HIGH</w:t>
-            </w:r>
-            <w:r>
-              <w:rPr>
-                <w:b/>
-                <w:sz w:val="24"/>
-                <w:szCs w:val="24"/>
-              </w:rPr>
-              <w:t xml:space="preserve">, </w:t>
-            </w:r>
-            <w:r>
-              <w:rPr>
-                <w:b/>
-                <w:sz w:val="24"/>
-                <w:szCs w:val="24"/>
-              </w:rPr>
-              <w:t>5.13</w:t>
-            </w:r>
-            <w:r>
-              <w:rPr>
-                <w:b/>
-                <w:sz w:val="24"/>
-                <w:szCs w:val="24"/>
-              </w:rPr>
-              <w:t xml:space="preserve"> v</w:t>
+              <w:t>HIGH, 5.13 v</w:t>
             </w:r>
           </w:p>
         </w:tc>
@@ -12125,23 +11625,7 @@
                 <w:sz w:val="24"/>
                 <w:szCs w:val="24"/>
               </w:rPr>
-              <w:t xml:space="preserve">HIGH, </w:t>
-            </w:r>
-            <w:r>
-              <w:rPr>
-                <w:b/>
-                <w:sz w:val="24"/>
-                <w:szCs w:val="24"/>
-              </w:rPr>
-              <w:t>5.13</w:t>
-            </w:r>
-            <w:r>
-              <w:rPr>
-                <w:b/>
-                <w:sz w:val="24"/>
-                <w:szCs w:val="24"/>
-              </w:rPr>
-              <w:t xml:space="preserve"> v</w:t>
+              <w:t>HIGH, 5.13 v</w:t>
             </w:r>
           </w:p>
         </w:tc>
@@ -12200,23 +11684,7 @@
                 <w:sz w:val="24"/>
                 <w:szCs w:val="24"/>
               </w:rPr>
-              <w:t xml:space="preserve">Input A (Pin </w:t>
-            </w:r>
-            <w:r>
-              <w:rPr>
-                <w:b/>
-                <w:sz w:val="24"/>
-                <w:szCs w:val="24"/>
-              </w:rPr>
-              <w:t>4</w:t>
-            </w:r>
-            <w:r>
-              <w:rPr>
-                <w:b/>
-                <w:sz w:val="24"/>
-                <w:szCs w:val="24"/>
-              </w:rPr>
-              <w:t>)</w:t>
+              <w:t>Input A (Pin 4)</w:t>
             </w:r>
           </w:p>
         </w:tc>
@@ -12239,23 +11707,7 @@
                 <w:sz w:val="24"/>
                 <w:szCs w:val="24"/>
               </w:rPr>
-              <w:t xml:space="preserve">Input B (Pin </w:t>
-            </w:r>
-            <w:r>
-              <w:rPr>
-                <w:b/>
-                <w:sz w:val="24"/>
-                <w:szCs w:val="24"/>
-              </w:rPr>
-              <w:t>5</w:t>
-            </w:r>
-            <w:r>
-              <w:rPr>
-                <w:b/>
-                <w:sz w:val="24"/>
-                <w:szCs w:val="24"/>
-              </w:rPr>
-              <w:t>)</w:t>
+              <w:t>Input B (Pin 5)</w:t>
             </w:r>
           </w:p>
         </w:tc>
@@ -12278,23 +11730,7 @@
                 <w:sz w:val="24"/>
                 <w:szCs w:val="24"/>
               </w:rPr>
-              <w:t xml:space="preserve">Output Y (Pin </w:t>
-            </w:r>
-            <w:r>
-              <w:rPr>
-                <w:b/>
-                <w:sz w:val="24"/>
-                <w:szCs w:val="24"/>
-              </w:rPr>
-              <w:t>6</w:t>
-            </w:r>
-            <w:r>
-              <w:rPr>
-                <w:b/>
-                <w:sz w:val="24"/>
-                <w:szCs w:val="24"/>
-              </w:rPr>
-              <w:t>)</w:t>
+              <w:t>Output Y (Pin 6)</w:t>
             </w:r>
           </w:p>
         </w:tc>
@@ -12691,23 +12127,7 @@
                 <w:sz w:val="24"/>
                 <w:szCs w:val="24"/>
               </w:rPr>
-              <w:t>Input A (Pin 1</w:t>
-            </w:r>
-            <w:r>
-              <w:rPr>
-                <w:b/>
-                <w:sz w:val="24"/>
-                <w:szCs w:val="24"/>
-              </w:rPr>
-              <w:t>0</w:t>
-            </w:r>
-            <w:r>
-              <w:rPr>
-                <w:b/>
-                <w:sz w:val="24"/>
-                <w:szCs w:val="24"/>
-              </w:rPr>
-              <w:t>)</w:t>
+              <w:t>Input A (Pin 10)</w:t>
             </w:r>
           </w:p>
         </w:tc>
@@ -12730,23 +12150,7 @@
                 <w:sz w:val="24"/>
                 <w:szCs w:val="24"/>
               </w:rPr>
-              <w:t xml:space="preserve">Input B (Pin </w:t>
-            </w:r>
-            <w:r>
-              <w:rPr>
-                <w:b/>
-                <w:sz w:val="24"/>
-                <w:szCs w:val="24"/>
-              </w:rPr>
-              <w:t>9</w:t>
-            </w:r>
-            <w:r>
-              <w:rPr>
-                <w:b/>
-                <w:sz w:val="24"/>
-                <w:szCs w:val="24"/>
-              </w:rPr>
-              <w:t>)</w:t>
+              <w:t>Input B (Pin 9)</w:t>
             </w:r>
           </w:p>
         </w:tc>
@@ -12769,23 +12173,7 @@
                 <w:sz w:val="24"/>
                 <w:szCs w:val="24"/>
               </w:rPr>
-              <w:t xml:space="preserve">Output Y (Pin </w:t>
-            </w:r>
-            <w:r>
-              <w:rPr>
-                <w:b/>
-                <w:sz w:val="24"/>
-                <w:szCs w:val="24"/>
-              </w:rPr>
-              <w:t>8</w:t>
-            </w:r>
-            <w:r>
-              <w:rPr>
-                <w:b/>
-                <w:sz w:val="24"/>
-                <w:szCs w:val="24"/>
-              </w:rPr>
-              <w:t>)</w:t>
+              <w:t>Output Y (Pin 8)</w:t>
             </w:r>
           </w:p>
         </w:tc>
@@ -13141,23 +12529,7 @@
                 <w:sz w:val="24"/>
                 <w:szCs w:val="24"/>
               </w:rPr>
-              <w:t>Input A (Pin 1</w:t>
-            </w:r>
-            <w:r>
-              <w:rPr>
-                <w:b/>
-                <w:sz w:val="24"/>
-                <w:szCs w:val="24"/>
-              </w:rPr>
-              <w:t>3</w:t>
-            </w:r>
-            <w:r>
-              <w:rPr>
-                <w:b/>
-                <w:sz w:val="24"/>
-                <w:szCs w:val="24"/>
-              </w:rPr>
-              <w:t>)</w:t>
+              <w:t>Input A (Pin 13)</w:t>
             </w:r>
           </w:p>
         </w:tc>
@@ -13180,23 +12552,7 @@
                 <w:sz w:val="24"/>
                 <w:szCs w:val="24"/>
               </w:rPr>
-              <w:t xml:space="preserve">Input B (Pin </w:t>
-            </w:r>
-            <w:r>
-              <w:rPr>
-                <w:b/>
-                <w:sz w:val="24"/>
-                <w:szCs w:val="24"/>
-              </w:rPr>
-              <w:t>12</w:t>
-            </w:r>
-            <w:r>
-              <w:rPr>
-                <w:b/>
-                <w:sz w:val="24"/>
-                <w:szCs w:val="24"/>
-              </w:rPr>
-              <w:t>)</w:t>
+              <w:t>Input B (Pin 12)</w:t>
             </w:r>
           </w:p>
         </w:tc>
@@ -13219,23 +12575,7 @@
                 <w:sz w:val="24"/>
                 <w:szCs w:val="24"/>
               </w:rPr>
-              <w:t xml:space="preserve">Output Y (Pin </w:t>
-            </w:r>
-            <w:r>
-              <w:rPr>
-                <w:b/>
-                <w:sz w:val="24"/>
-                <w:szCs w:val="24"/>
-              </w:rPr>
-              <w:t>11</w:t>
-            </w:r>
-            <w:r>
-              <w:rPr>
-                <w:b/>
-                <w:sz w:val="24"/>
-                <w:szCs w:val="24"/>
-              </w:rPr>
-              <w:t>)</w:t>
+              <w:t>Output Y (Pin 11)</w:t>
             </w:r>
           </w:p>
         </w:tc>
@@ -14073,6 +13413,14 @@
                 <w:sz w:val="24"/>
                 <w:szCs w:val="24"/>
               </w:rPr>
+              <w:t>.00</w:t>
+            </w:r>
+            <w:r>
+              <w:rPr>
+                <w:b/>
+                <w:sz w:val="24"/>
+                <w:szCs w:val="24"/>
+              </w:rPr>
               <w:t xml:space="preserve"> v</w:t>
             </w:r>
           </w:p>
@@ -14540,6 +13888,14 @@
                 <w:szCs w:val="24"/>
               </w:rPr>
               <w:t>0</w:t>
+            </w:r>
+            <w:r>
+              <w:rPr>
+                <w:b/>
+                <w:sz w:val="24"/>
+                <w:szCs w:val="24"/>
+              </w:rPr>
+              <w:t>.00</w:t>
             </w:r>
             <w:r>
               <w:rPr>
@@ -15032,6 +14388,14 @@
                 <w:sz w:val="24"/>
                 <w:szCs w:val="24"/>
               </w:rPr>
+              <w:t>.00</w:t>
+            </w:r>
+            <w:r>
+              <w:rPr>
+                <w:b/>
+                <w:sz w:val="24"/>
+                <w:szCs w:val="24"/>
+              </w:rPr>
               <w:t xml:space="preserve"> v</w:t>
             </w:r>
           </w:p>
@@ -15499,6 +14863,14 @@
                 <w:szCs w:val="24"/>
               </w:rPr>
               <w:t>0</w:t>
+            </w:r>
+            <w:r>
+              <w:rPr>
+                <w:b/>
+                <w:sz w:val="24"/>
+                <w:szCs w:val="24"/>
+              </w:rPr>
+              <w:t>.00</w:t>
             </w:r>
             <w:r>
               <w:rPr>
@@ -15989,31 +15361,7 @@
                 <w:sz w:val="24"/>
                 <w:szCs w:val="24"/>
               </w:rPr>
-              <w:t>INDETERMINATE</w:t>
-            </w:r>
-            <w:r>
-              <w:rPr>
-                <w:b/>
-                <w:sz w:val="24"/>
-                <w:szCs w:val="24"/>
-              </w:rPr>
-              <w:t xml:space="preserve">, </w:t>
-            </w:r>
-            <w:r>
-              <w:rPr>
-                <w:b/>
-                <w:sz w:val="24"/>
-                <w:szCs w:val="24"/>
-              </w:rPr>
-              <w:t>2.7</w:t>
-            </w:r>
-            <w:r>
-              <w:rPr>
-                <w:b/>
-                <w:sz w:val="24"/>
-                <w:szCs w:val="24"/>
-              </w:rPr>
-              <w:t xml:space="preserve"> v</w:t>
+              <w:t>INDETERMINATE, 2.7 v</w:t>
             </w:r>
           </w:p>
         </w:tc>
@@ -16087,7 +15435,23 @@
                 <w:sz w:val="24"/>
                 <w:szCs w:val="24"/>
               </w:rPr>
-              <w:t>LOW, 0 v</w:t>
+              <w:t>LOW, 0</w:t>
+            </w:r>
+            <w:r>
+              <w:rPr>
+                <w:b/>
+                <w:sz w:val="24"/>
+                <w:szCs w:val="24"/>
+              </w:rPr>
+              <w:t>.00</w:t>
+            </w:r>
+            <w:r>
+              <w:rPr>
+                <w:b/>
+                <w:sz w:val="24"/>
+                <w:szCs w:val="24"/>
+              </w:rPr>
+              <w:t xml:space="preserve"> v</w:t>
             </w:r>
           </w:p>
         </w:tc>
@@ -16490,7 +15854,23 @@
                 <w:sz w:val="24"/>
                 <w:szCs w:val="24"/>
               </w:rPr>
-              <w:t>LOW, 0 v</w:t>
+              <w:t>LOW, 0</w:t>
+            </w:r>
+            <w:r>
+              <w:rPr>
+                <w:b/>
+                <w:sz w:val="24"/>
+                <w:szCs w:val="24"/>
+              </w:rPr>
+              <w:t>.00</w:t>
+            </w:r>
+            <w:r>
+              <w:rPr>
+                <w:b/>
+                <w:sz w:val="24"/>
+                <w:szCs w:val="24"/>
+              </w:rPr>
+              <w:t xml:space="preserve"> v</w:t>
             </w:r>
           </w:p>
         </w:tc>
@@ -16892,7 +16272,23 @@
                 <w:sz w:val="24"/>
                 <w:szCs w:val="24"/>
               </w:rPr>
-              <w:t>LOW, 0 v</w:t>
+              <w:t>LOW, 0</w:t>
+            </w:r>
+            <w:r>
+              <w:rPr>
+                <w:b/>
+                <w:sz w:val="24"/>
+                <w:szCs w:val="24"/>
+              </w:rPr>
+              <w:t>.00</w:t>
+            </w:r>
+            <w:r>
+              <w:rPr>
+                <w:b/>
+                <w:sz w:val="24"/>
+                <w:szCs w:val="24"/>
+              </w:rPr>
+              <w:t xml:space="preserve"> v</w:t>
             </w:r>
           </w:p>
         </w:tc>
@@ -17294,7 +16690,23 @@
                 <w:sz w:val="24"/>
                 <w:szCs w:val="24"/>
               </w:rPr>
-              <w:t>LOW, 0 v</w:t>
+              <w:t>LOW, 0</w:t>
+            </w:r>
+            <w:r>
+              <w:rPr>
+                <w:b/>
+                <w:sz w:val="24"/>
+                <w:szCs w:val="24"/>
+              </w:rPr>
+              <w:t>.00</w:t>
+            </w:r>
+            <w:r>
+              <w:rPr>
+                <w:b/>
+                <w:sz w:val="24"/>
+                <w:szCs w:val="24"/>
+              </w:rPr>
+              <w:t xml:space="preserve"> v</w:t>
             </w:r>
           </w:p>
         </w:tc>
